--- a/Manual Aplicação.docx
+++ b/Manual Aplicação.docx
@@ -39,14 +39,7 @@
           <w:b/>
           <w:bCs/>
         </w:rPr>
-        <w:t>script</w:t>
-      </w:r>
-      <w:r>
-        <w:rPr>
-          <w:b/>
-          <w:bCs/>
-        </w:rPr>
-        <w:t>/</w:t>
+        <w:t>script/</w:t>
       </w:r>
       <w:proofErr w:type="spellStart"/>
       <w:r>
@@ -82,14 +75,7 @@
           <w:b/>
           <w:bCs/>
         </w:rPr>
-        <w:t>script</w:t>
-      </w:r>
-      <w:r>
-        <w:rPr>
-          <w:b/>
-          <w:bCs/>
-        </w:rPr>
-        <w:t>/</w:t>
+        <w:t>script/</w:t>
       </w:r>
       <w:proofErr w:type="spellStart"/>
       <w:r>
@@ -124,12 +110,22 @@
       <w:pPr>
         <w:pStyle w:val="PargrafodaLista"/>
         <w:numPr>
-          <w:ilvl w:val="0"/>
+          <w:ilvl w:val="1"/>
           <w:numId w:val="1"/>
         </w:numPr>
       </w:pPr>
       <w:r>
-        <w:t xml:space="preserve">Aplicação Angular: </w:t>
+        <w:t xml:space="preserve">Executar o comando </w:t>
+      </w:r>
+      <w:r>
+        <w:rPr>
+          <w:b/>
+          <w:bCs/>
+        </w:rPr>
+        <w:t>MVN CLEAN INSTALL</w:t>
+      </w:r>
+      <w:r>
+        <w:t xml:space="preserve"> na pasta: </w:t>
       </w:r>
       <w:r>
         <w:rPr>
@@ -152,7 +148,21 @@
           <w:b/>
           <w:bCs/>
         </w:rPr>
-        <w:t>-internacional-app</w:t>
+        <w:t>-internacional</w:t>
+      </w:r>
+      <w:r>
+        <w:rPr>
+          <w:b/>
+          <w:bCs/>
+        </w:rPr>
+        <w:t>/</w:t>
+      </w:r>
+      <w:r>
+        <w:rPr>
+          <w:b/>
+          <w:bCs/>
+        </w:rPr>
+        <w:t>Desafio-MV</w:t>
       </w:r>
     </w:p>
     <w:p>
@@ -164,6 +174,41 @@
         </w:numPr>
       </w:pPr>
       <w:r>
+        <w:t xml:space="preserve">Aplicação Angular: </w:t>
+      </w:r>
+      <w:r>
+        <w:rPr>
+          <w:b/>
+          <w:bCs/>
+        </w:rPr>
+        <w:t>desafio-</w:t>
+      </w:r>
+      <w:proofErr w:type="spellStart"/>
+      <w:r>
+        <w:rPr>
+          <w:b/>
+          <w:bCs/>
+        </w:rPr>
+        <w:t>mv</w:t>
+      </w:r>
+      <w:proofErr w:type="spellEnd"/>
+      <w:r>
+        <w:rPr>
+          <w:b/>
+          <w:bCs/>
+        </w:rPr>
+        <w:t>-internacional-app</w:t>
+      </w:r>
+    </w:p>
+    <w:p>
+      <w:pPr>
+        <w:pStyle w:val="PargrafodaLista"/>
+        <w:numPr>
+          <w:ilvl w:val="0"/>
+          <w:numId w:val="1"/>
+        </w:numPr>
+      </w:pPr>
+      <w:r>
         <w:t xml:space="preserve">Para testar a API pelo </w:t>
       </w:r>
       <w:proofErr w:type="spellStart"/>
@@ -198,12 +243,21 @@
         <w:t>-desafio-</w:t>
       </w:r>
       <w:proofErr w:type="spellStart"/>
-      <w:r>
-        <w:rPr>
-          <w:b/>
-          <w:bCs/>
-        </w:rPr>
-        <w:t>internacional.postman_collection.json</w:t>
+      <w:proofErr w:type="gramStart"/>
+      <w:r>
+        <w:rPr>
+          <w:b/>
+          <w:bCs/>
+        </w:rPr>
+        <w:t>internacional.postman</w:t>
+      </w:r>
+      <w:proofErr w:type="gramEnd"/>
+      <w:r>
+        <w:rPr>
+          <w:b/>
+          <w:bCs/>
+        </w:rPr>
+        <w:t>_collection.json</w:t>
       </w:r>
       <w:proofErr w:type="spellEnd"/>
     </w:p>

--- a/Manual Aplicação.docx
+++ b/Manual Aplicação.docx
@@ -148,21 +148,7 @@
           <w:b/>
           <w:bCs/>
         </w:rPr>
-        <w:t>-internacional</w:t>
-      </w:r>
-      <w:r>
-        <w:rPr>
-          <w:b/>
-          <w:bCs/>
-        </w:rPr>
-        <w:t>/</w:t>
-      </w:r>
-      <w:r>
-        <w:rPr>
-          <w:b/>
-          <w:bCs/>
-        </w:rPr>
-        <w:t>Desafio-MV</w:t>
+        <w:t>-internacional/Desafio-MV</w:t>
       </w:r>
     </w:p>
     <w:p>
@@ -243,21 +229,12 @@
         <w:t>-desafio-</w:t>
       </w:r>
       <w:proofErr w:type="spellStart"/>
-      <w:proofErr w:type="gramStart"/>
-      <w:r>
-        <w:rPr>
-          <w:b/>
-          <w:bCs/>
-        </w:rPr>
-        <w:t>internacional.postman</w:t>
-      </w:r>
-      <w:proofErr w:type="gramEnd"/>
-      <w:r>
-        <w:rPr>
-          <w:b/>
-          <w:bCs/>
-        </w:rPr>
-        <w:t>_collection.json</w:t>
+      <w:r>
+        <w:rPr>
+          <w:b/>
+          <w:bCs/>
+        </w:rPr>
+        <w:t>internacional.postman_collection.json</w:t>
       </w:r>
       <w:proofErr w:type="spellEnd"/>
     </w:p>
@@ -409,6 +386,69 @@
       <w:proofErr w:type="spellEnd"/>
       <w:r>
         <w:t xml:space="preserve"> deve estar levantada.</w:t>
+      </w:r>
+    </w:p>
+    <w:p>
+      <w:pPr>
+        <w:pStyle w:val="PargrafodaLista"/>
+        <w:numPr>
+          <w:ilvl w:val="0"/>
+          <w:numId w:val="1"/>
+        </w:numPr>
+      </w:pPr>
+      <w:proofErr w:type="spellStart"/>
+      <w:r>
+        <w:t>Heroku</w:t>
+      </w:r>
+      <w:proofErr w:type="spellEnd"/>
+      <w:r>
+        <w:t xml:space="preserve"> Informações</w:t>
+      </w:r>
+    </w:p>
+    <w:p>
+      <w:pPr>
+        <w:pStyle w:val="PargrafodaLista"/>
+        <w:numPr>
+          <w:ilvl w:val="1"/>
+          <w:numId w:val="1"/>
+        </w:numPr>
+      </w:pPr>
+      <w:proofErr w:type="spellStart"/>
+      <w:r>
+        <w:t>Creating</w:t>
+      </w:r>
+      <w:proofErr w:type="spellEnd"/>
+      <w:r>
+        <w:t xml:space="preserve"> app... </w:t>
+      </w:r>
+      <w:proofErr w:type="spellStart"/>
+      <w:r>
+        <w:t>done</w:t>
+      </w:r>
+      <w:proofErr w:type="spellEnd"/>
+      <w:r>
+        <w:t xml:space="preserve">, </w:t>
+      </w:r>
+      <w:r>
+        <w:rPr>
+          <w:rFonts w:ascii="Segoe UI Symbol" w:hAnsi="Segoe UI Symbol" w:cs="Segoe UI Symbol"/>
+        </w:rPr>
+        <w:t>⬢</w:t>
+      </w:r>
+      <w:r>
+        <w:t xml:space="preserve"> rocky-brushlands-55588</w:t>
+      </w:r>
+    </w:p>
+    <w:p>
+      <w:pPr>
+        <w:pStyle w:val="PargrafodaLista"/>
+        <w:numPr>
+          <w:ilvl w:val="1"/>
+          <w:numId w:val="1"/>
+        </w:numPr>
+      </w:pPr>
+      <w:r>
+        <w:t>https://rocky-brushlands-55588.herokuapp.com/ | https://git.heroku.com/rocky-brushlands-55588.git</w:t>
       </w:r>
     </w:p>
     <w:sectPr>

--- a/Manual Aplicação.docx
+++ b/Manual Aplicação.docx
@@ -39,17 +39,8 @@
           <w:b/>
           <w:bCs/>
         </w:rPr>
-        <w:t>script/</w:t>
-      </w:r>
-      <w:proofErr w:type="spellStart"/>
-      <w:r>
-        <w:rPr>
-          <w:b/>
-          <w:bCs/>
-        </w:rPr>
-        <w:t>script.sql</w:t>
-      </w:r>
-      <w:proofErr w:type="spellEnd"/>
+        <w:t>script/script.sql</w:t>
+      </w:r>
     </w:p>
     <w:p>
       <w:pPr>
@@ -60,32 +51,15 @@
         </w:numPr>
       </w:pPr>
       <w:r>
-        <w:t xml:space="preserve">Criação de </w:t>
-      </w:r>
-      <w:proofErr w:type="spellStart"/>
-      <w:r>
-        <w:t>package</w:t>
-      </w:r>
-      <w:proofErr w:type="spellEnd"/>
-      <w:r>
-        <w:t xml:space="preserve"> e procedures: </w:t>
-      </w:r>
-      <w:r>
-        <w:rPr>
-          <w:b/>
-          <w:bCs/>
-        </w:rPr>
-        <w:t>script/</w:t>
-      </w:r>
-      <w:proofErr w:type="spellStart"/>
-      <w:r>
-        <w:rPr>
-          <w:b/>
-          <w:bCs/>
-        </w:rPr>
-        <w:t>procedures.sql</w:t>
-      </w:r>
-      <w:proofErr w:type="spellEnd"/>
+        <w:t xml:space="preserve">Criação de package e procedures: </w:t>
+      </w:r>
+      <w:r>
+        <w:rPr>
+          <w:b/>
+          <w:bCs/>
+        </w:rPr>
+        <w:t>script/procedures.sql</w:t>
+      </w:r>
     </w:p>
     <w:p>
       <w:pPr>
@@ -132,23 +106,7 @@
           <w:b/>
           <w:bCs/>
         </w:rPr>
-        <w:t>desafio-</w:t>
-      </w:r>
-      <w:proofErr w:type="spellStart"/>
-      <w:r>
-        <w:rPr>
-          <w:b/>
-          <w:bCs/>
-        </w:rPr>
-        <w:t>mv</w:t>
-      </w:r>
-      <w:proofErr w:type="spellEnd"/>
-      <w:r>
-        <w:rPr>
-          <w:b/>
-          <w:bCs/>
-        </w:rPr>
-        <w:t>-internacional/Desafio-MV</w:t>
+        <w:t>desafio-mv-internacional/Desafio-MV</w:t>
       </w:r>
     </w:p>
     <w:p>
@@ -167,23 +125,7 @@
           <w:b/>
           <w:bCs/>
         </w:rPr>
-        <w:t>desafio-</w:t>
-      </w:r>
-      <w:proofErr w:type="spellStart"/>
-      <w:r>
-        <w:rPr>
-          <w:b/>
-          <w:bCs/>
-        </w:rPr>
-        <w:t>mv</w:t>
-      </w:r>
-      <w:proofErr w:type="spellEnd"/>
-      <w:r>
-        <w:rPr>
-          <w:b/>
-          <w:bCs/>
-        </w:rPr>
-        <w:t>-internacional-app</w:t>
+        <w:t>desafio-mv-internacional-app</w:t>
       </w:r>
     </w:p>
     <w:p>
@@ -195,48 +137,15 @@
         </w:numPr>
       </w:pPr>
       <w:r>
-        <w:t xml:space="preserve">Para testar a API pelo </w:t>
-      </w:r>
-      <w:proofErr w:type="spellStart"/>
-      <w:r>
-        <w:t>Postman</w:t>
-      </w:r>
-      <w:proofErr w:type="spellEnd"/>
-      <w:r>
-        <w:t>, importar o arquivo:</w:t>
-      </w:r>
-      <w:r>
-        <w:rPr>
-          <w:b/>
-          <w:bCs/>
-        </w:rPr>
-        <w:t xml:space="preserve"> </w:t>
-      </w:r>
-      <w:proofErr w:type="spellStart"/>
-      <w:r>
-        <w:rPr>
-          <w:b/>
-          <w:bCs/>
-        </w:rPr>
-        <w:t>mv</w:t>
-      </w:r>
-      <w:proofErr w:type="spellEnd"/>
-      <w:r>
-        <w:rPr>
-          <w:b/>
-          <w:bCs/>
-        </w:rPr>
-        <w:t>-desafio-</w:t>
-      </w:r>
-      <w:proofErr w:type="spellStart"/>
-      <w:r>
-        <w:rPr>
-          <w:b/>
-          <w:bCs/>
-        </w:rPr>
-        <w:t>internacional.postman_collection.json</w:t>
-      </w:r>
-      <w:proofErr w:type="spellEnd"/>
+        <w:t>Para testar a API pelo Postman, importar o arquivo:</w:t>
+      </w:r>
+      <w:r>
+        <w:rPr>
+          <w:b/>
+          <w:bCs/>
+        </w:rPr>
+        <w:t xml:space="preserve"> mv-desafio-internacional.postman_collection.json</w:t>
+      </w:r>
     </w:p>
     <w:p>
       <w:pPr>
@@ -302,39 +211,7 @@
           <w:b/>
           <w:bCs/>
         </w:rPr>
-        <w:t>desafio-</w:t>
-      </w:r>
-      <w:proofErr w:type="spellStart"/>
-      <w:r>
-        <w:rPr>
-          <w:b/>
-          <w:bCs/>
-        </w:rPr>
-        <w:t>mv</w:t>
-      </w:r>
-      <w:proofErr w:type="spellEnd"/>
-      <w:r>
-        <w:rPr>
-          <w:b/>
-          <w:bCs/>
-        </w:rPr>
-        <w:t>-internacional\desafio-</w:t>
-      </w:r>
-      <w:proofErr w:type="spellStart"/>
-      <w:r>
-        <w:rPr>
-          <w:b/>
-          <w:bCs/>
-        </w:rPr>
-        <w:t>mv</w:t>
-      </w:r>
-      <w:proofErr w:type="spellEnd"/>
-      <w:r>
-        <w:rPr>
-          <w:b/>
-          <w:bCs/>
-        </w:rPr>
-        <w:t>-internacional-app</w:t>
+        <w:t>desafio-mv-internacional\desafio-mv-internacional-app</w:t>
       </w:r>
       <w:r>
         <w:t xml:space="preserve">” executar o seguinte comando: </w:t>
@@ -359,31 +236,13 @@
       <w:r>
         <w:t xml:space="preserve"> para levantar a aplicação lembrando que a </w:t>
       </w:r>
-      <w:proofErr w:type="spellStart"/>
-      <w:r>
-        <w:rPr>
-          <w:b/>
-          <w:bCs/>
-        </w:rPr>
-        <w:t>api</w:t>
-      </w:r>
-      <w:proofErr w:type="spellEnd"/>
-      <w:r>
-        <w:rPr>
-          <w:b/>
-          <w:bCs/>
-        </w:rPr>
-        <w:t xml:space="preserve"> </w:t>
-      </w:r>
-      <w:proofErr w:type="spellStart"/>
-      <w:r>
-        <w:rPr>
-          <w:b/>
-          <w:bCs/>
-        </w:rPr>
-        <w:t>java</w:t>
-      </w:r>
-      <w:proofErr w:type="spellEnd"/>
+      <w:r>
+        <w:rPr>
+          <w:b/>
+          <w:bCs/>
+        </w:rPr>
+        <w:t>api java</w:t>
+      </w:r>
       <w:r>
         <w:t xml:space="preserve"> deve estar levantada.</w:t>
       </w:r>
@@ -396,13 +255,8 @@
           <w:numId w:val="1"/>
         </w:numPr>
       </w:pPr>
-      <w:proofErr w:type="spellStart"/>
-      <w:r>
-        <w:t>Heroku</w:t>
-      </w:r>
-      <w:proofErr w:type="spellEnd"/>
-      <w:r>
-        <w:t xml:space="preserve"> Informações</w:t>
+      <w:r>
+        <w:t>Heroku Informações</w:t>
       </w:r>
     </w:p>
     <w:p>
@@ -413,31 +267,17 @@
           <w:numId w:val="1"/>
         </w:numPr>
       </w:pPr>
-      <w:proofErr w:type="spellStart"/>
-      <w:r>
-        <w:t>Creating</w:t>
-      </w:r>
-      <w:proofErr w:type="spellEnd"/>
-      <w:r>
-        <w:t xml:space="preserve"> app... </w:t>
-      </w:r>
-      <w:proofErr w:type="spellStart"/>
-      <w:r>
-        <w:t>done</w:t>
-      </w:r>
-      <w:proofErr w:type="spellEnd"/>
-      <w:r>
-        <w:t xml:space="preserve">, </w:t>
-      </w:r>
-      <w:r>
-        <w:rPr>
-          <w:rFonts w:ascii="Segoe UI Symbol" w:hAnsi="Segoe UI Symbol" w:cs="Segoe UI Symbol"/>
-        </w:rPr>
-        <w:t>⬢</w:t>
-      </w:r>
-      <w:r>
-        <w:t xml:space="preserve"> rocky-brushlands-55588</w:t>
-      </w:r>
+      <w:r>
+        <w:t xml:space="preserve">URL Heroku: </w:t>
+      </w:r>
+      <w:hyperlink r:id="rId6" w:history="1">
+        <w:r>
+          <w:rPr>
+            <w:rStyle w:val="Hyperlink"/>
+          </w:rPr>
+          <w:t>https://desafio-mv-internacional.herokuapp.com/</w:t>
+        </w:r>
+      </w:hyperlink>
     </w:p>
     <w:p>
       <w:pPr>
@@ -448,7 +288,57 @@
         </w:numPr>
       </w:pPr>
       <w:r>
-        <w:t>https://rocky-brushlands-55588.herokuapp.com/ | https://git.heroku.com/rocky-brushlands-55588.git</w:t>
+        <w:rPr>
+          <w:b/>
+          <w:bCs/>
+        </w:rPr>
+        <w:t>Antes de testar precisa que tenha sido executado os</w:t>
+      </w:r>
+      <w:r>
+        <w:rPr>
+          <w:b/>
+          <w:bCs/>
+        </w:rPr>
+        <w:t xml:space="preserve"> passos 1 e 2 mencionados anteriormente</w:t>
+      </w:r>
+      <w:r>
+        <w:t>.</w:t>
+      </w:r>
+    </w:p>
+    <w:p>
+      <w:pPr>
+        <w:pStyle w:val="PargrafodaLista"/>
+        <w:numPr>
+          <w:ilvl w:val="1"/>
+          <w:numId w:val="1"/>
+        </w:numPr>
+        <w:rPr>
+          <w:b/>
+          <w:bCs/>
+        </w:rPr>
+      </w:pPr>
+      <w:r>
+        <w:rPr>
+          <w:b/>
+          <w:bCs/>
+        </w:rPr>
+        <w:t>Levantar a API em localhost, pois esse processo é apenas para não ser necessário configurar o angular na sua maquina local, fiz isso para ajudar o avaliador do projeto.</w:t>
+      </w:r>
+    </w:p>
+    <w:p>
+      <w:pPr>
+        <w:pStyle w:val="PargrafodaLista"/>
+        <w:numPr>
+          <w:ilvl w:val="1"/>
+          <w:numId w:val="1"/>
+        </w:numPr>
+        <w:rPr>
+          <w:b/>
+          <w:bCs/>
+        </w:rPr>
+      </w:pPr>
+      <w:r>
+        <w:t>A aplicação angular está hospedada em um servidor online porem apontando para a api que está na maquina local.</w:t>
       </w:r>
     </w:p>
     <w:sectPr>

--- a/Manual Aplicação.docx
+++ b/Manual Aplicação.docx
@@ -5,11 +5,38 @@
     <w:p>
       <w:pPr>
         <w:pStyle w:val="Ttulo1"/>
+        <w:spacing w:before="0" w:line="360" w:lineRule="auto"/>
         <w:jc w:val="center"/>
-      </w:pPr>
-      <w:r>
+        <w:rPr>
+          <w:rFonts w:ascii="Arial" w:hAnsi="Arial" w:cs="Arial"/>
+          <w:b/>
+          <w:bCs/>
+          <w:color w:val="auto"/>
+          <w:sz w:val="28"/>
+          <w:szCs w:val="28"/>
+        </w:rPr>
+      </w:pPr>
+      <w:r>
+        <w:rPr>
+          <w:rFonts w:ascii="Arial" w:hAnsi="Arial" w:cs="Arial"/>
+          <w:b/>
+          <w:bCs/>
+          <w:color w:val="auto"/>
+          <w:sz w:val="28"/>
+          <w:szCs w:val="28"/>
+        </w:rPr>
         <w:t>Manual aplicação</w:t>
       </w:r>
+    </w:p>
+    <w:p>
+      <w:pPr>
+        <w:spacing w:after="0" w:line="360" w:lineRule="auto"/>
+        <w:rPr>
+          <w:rFonts w:ascii="Arial" w:hAnsi="Arial" w:cs="Arial"/>
+          <w:sz w:val="24"/>
+          <w:szCs w:val="24"/>
+        </w:rPr>
+      </w:pPr>
     </w:p>
     <w:p>
       <w:pPr>
@@ -18,8 +45,20 @@
           <w:ilvl w:val="0"/>
           <w:numId w:val="1"/>
         </w:numPr>
-      </w:pPr>
-      <w:r>
+        <w:spacing w:after="0" w:line="360" w:lineRule="auto"/>
+        <w:jc w:val="both"/>
+        <w:rPr>
+          <w:rFonts w:ascii="Arial" w:hAnsi="Arial" w:cs="Arial"/>
+          <w:sz w:val="24"/>
+          <w:szCs w:val="24"/>
+        </w:rPr>
+      </w:pPr>
+      <w:r>
+        <w:rPr>
+          <w:rFonts w:ascii="Arial" w:hAnsi="Arial" w:cs="Arial"/>
+          <w:sz w:val="24"/>
+          <w:szCs w:val="24"/>
+        </w:rPr>
         <w:t>Executar os scripts:</w:t>
       </w:r>
     </w:p>
@@ -30,17 +69,44 @@
           <w:ilvl w:val="1"/>
           <w:numId w:val="1"/>
         </w:numPr>
-      </w:pPr>
-      <w:r>
+        <w:spacing w:after="0" w:line="360" w:lineRule="auto"/>
+        <w:jc w:val="both"/>
+        <w:rPr>
+          <w:rFonts w:ascii="Arial" w:hAnsi="Arial" w:cs="Arial"/>
+          <w:sz w:val="24"/>
+          <w:szCs w:val="24"/>
+        </w:rPr>
+      </w:pPr>
+      <w:r>
+        <w:rPr>
+          <w:rFonts w:ascii="Arial" w:hAnsi="Arial" w:cs="Arial"/>
+          <w:sz w:val="24"/>
+          <w:szCs w:val="24"/>
+        </w:rPr>
         <w:t xml:space="preserve">Criação da base: </w:t>
       </w:r>
       <w:r>
         <w:rPr>
-          <w:b/>
-          <w:bCs/>
-        </w:rPr>
-        <w:t>script/script.sql</w:t>
-      </w:r>
+          <w:rFonts w:ascii="Arial" w:hAnsi="Arial" w:cs="Arial"/>
+          <w:b/>
+          <w:bCs/>
+          <w:sz w:val="24"/>
+          <w:szCs w:val="24"/>
+        </w:rPr>
+        <w:t>script/</w:t>
+      </w:r>
+      <w:proofErr w:type="spellStart"/>
+      <w:r>
+        <w:rPr>
+          <w:rFonts w:ascii="Arial" w:hAnsi="Arial" w:cs="Arial"/>
+          <w:b/>
+          <w:bCs/>
+          <w:sz w:val="24"/>
+          <w:szCs w:val="24"/>
+        </w:rPr>
+        <w:t>script.sql</w:t>
+      </w:r>
+      <w:proofErr w:type="spellEnd"/>
     </w:p>
     <w:p>
       <w:pPr>
@@ -49,17 +115,62 @@
           <w:ilvl w:val="1"/>
           <w:numId w:val="1"/>
         </w:numPr>
-      </w:pPr>
-      <w:r>
-        <w:t xml:space="preserve">Criação de package e procedures: </w:t>
-      </w:r>
-      <w:r>
-        <w:rPr>
-          <w:b/>
-          <w:bCs/>
-        </w:rPr>
-        <w:t>script/procedures.sql</w:t>
-      </w:r>
+        <w:spacing w:after="0" w:line="360" w:lineRule="auto"/>
+        <w:jc w:val="both"/>
+        <w:rPr>
+          <w:rFonts w:ascii="Arial" w:hAnsi="Arial" w:cs="Arial"/>
+          <w:sz w:val="24"/>
+          <w:szCs w:val="24"/>
+        </w:rPr>
+      </w:pPr>
+      <w:r>
+        <w:rPr>
+          <w:rFonts w:ascii="Arial" w:hAnsi="Arial" w:cs="Arial"/>
+          <w:sz w:val="24"/>
+          <w:szCs w:val="24"/>
+        </w:rPr>
+        <w:t xml:space="preserve">Criação de </w:t>
+      </w:r>
+      <w:proofErr w:type="spellStart"/>
+      <w:r>
+        <w:rPr>
+          <w:rFonts w:ascii="Arial" w:hAnsi="Arial" w:cs="Arial"/>
+          <w:sz w:val="24"/>
+          <w:szCs w:val="24"/>
+        </w:rPr>
+        <w:t>package</w:t>
+      </w:r>
+      <w:proofErr w:type="spellEnd"/>
+      <w:r>
+        <w:rPr>
+          <w:rFonts w:ascii="Arial" w:hAnsi="Arial" w:cs="Arial"/>
+          <w:sz w:val="24"/>
+          <w:szCs w:val="24"/>
+        </w:rPr>
+        <w:t xml:space="preserve"> e procedures: </w:t>
+      </w:r>
+      <w:r>
+        <w:rPr>
+          <w:rFonts w:ascii="Arial" w:hAnsi="Arial" w:cs="Arial"/>
+          <w:b/>
+          <w:bCs/>
+          <w:sz w:val="24"/>
+          <w:szCs w:val="24"/>
+        </w:rPr>
+        <w:t>script/</w:t>
+      </w:r>
+      <w:proofErr w:type="spellStart"/>
+      <w:r>
+        <w:rPr>
+          <w:rFonts w:ascii="Arial" w:hAnsi="Arial" w:cs="Arial"/>
+          <w:b/>
+          <w:bCs/>
+          <w:sz w:val="24"/>
+          <w:szCs w:val="24"/>
+        </w:rPr>
+        <w:t>procedures.sql</w:t>
+      </w:r>
+      <w:proofErr w:type="spellEnd"/>
     </w:p>
     <w:p>
       <w:pPr>
@@ -68,14 +179,29 @@
           <w:ilvl w:val="0"/>
           <w:numId w:val="1"/>
         </w:numPr>
-      </w:pPr>
-      <w:r>
+        <w:spacing w:after="0" w:line="360" w:lineRule="auto"/>
+        <w:jc w:val="both"/>
+        <w:rPr>
+          <w:rFonts w:ascii="Arial" w:hAnsi="Arial" w:cs="Arial"/>
+          <w:sz w:val="24"/>
+          <w:szCs w:val="24"/>
+        </w:rPr>
+      </w:pPr>
+      <w:r>
+        <w:rPr>
+          <w:rFonts w:ascii="Arial" w:hAnsi="Arial" w:cs="Arial"/>
+          <w:sz w:val="24"/>
+          <w:szCs w:val="24"/>
+        </w:rPr>
         <w:t xml:space="preserve">API REST Java: </w:t>
       </w:r>
       <w:r>
         <w:rPr>
-          <w:b/>
-          <w:bCs/>
+          <w:rFonts w:ascii="Arial" w:hAnsi="Arial" w:cs="Arial"/>
+          <w:b/>
+          <w:bCs/>
+          <w:sz w:val="24"/>
+          <w:szCs w:val="24"/>
         </w:rPr>
         <w:t>Desafio-MV</w:t>
       </w:r>
@@ -87,26 +213,71 @@
           <w:ilvl w:val="1"/>
           <w:numId w:val="1"/>
         </w:numPr>
-      </w:pPr>
-      <w:r>
+        <w:spacing w:after="0" w:line="360" w:lineRule="auto"/>
+        <w:jc w:val="both"/>
+        <w:rPr>
+          <w:rFonts w:ascii="Arial" w:hAnsi="Arial" w:cs="Arial"/>
+          <w:sz w:val="24"/>
+          <w:szCs w:val="24"/>
+        </w:rPr>
+      </w:pPr>
+      <w:r>
+        <w:rPr>
+          <w:rFonts w:ascii="Arial" w:hAnsi="Arial" w:cs="Arial"/>
+          <w:sz w:val="24"/>
+          <w:szCs w:val="24"/>
+        </w:rPr>
         <w:t xml:space="preserve">Executar o comando </w:t>
       </w:r>
       <w:r>
         <w:rPr>
-          <w:b/>
-          <w:bCs/>
+          <w:rFonts w:ascii="Arial" w:hAnsi="Arial" w:cs="Arial"/>
+          <w:b/>
+          <w:bCs/>
+          <w:sz w:val="24"/>
+          <w:szCs w:val="24"/>
         </w:rPr>
         <w:t>MVN CLEAN INSTALL</w:t>
       </w:r>
       <w:r>
+        <w:rPr>
+          <w:rFonts w:ascii="Arial" w:hAnsi="Arial" w:cs="Arial"/>
+          <w:sz w:val="24"/>
+          <w:szCs w:val="24"/>
+        </w:rPr>
         <w:t xml:space="preserve"> na pasta: </w:t>
       </w:r>
       <w:r>
         <w:rPr>
-          <w:b/>
-          <w:bCs/>
-        </w:rPr>
-        <w:t>desafio-mv-internacional/Desafio-MV</w:t>
+          <w:rFonts w:ascii="Arial" w:hAnsi="Arial" w:cs="Arial"/>
+          <w:b/>
+          <w:bCs/>
+          <w:sz w:val="24"/>
+          <w:szCs w:val="24"/>
+        </w:rPr>
+        <w:t>desafio-</w:t>
+      </w:r>
+      <w:proofErr w:type="spellStart"/>
+      <w:r>
+        <w:rPr>
+          <w:rFonts w:ascii="Arial" w:hAnsi="Arial" w:cs="Arial"/>
+          <w:b/>
+          <w:bCs/>
+          <w:sz w:val="24"/>
+          <w:szCs w:val="24"/>
+        </w:rPr>
+        <w:t>mv</w:t>
+      </w:r>
+      <w:proofErr w:type="spellEnd"/>
+      <w:r>
+        <w:rPr>
+          <w:rFonts w:ascii="Arial" w:hAnsi="Arial" w:cs="Arial"/>
+          <w:b/>
+          <w:bCs/>
+          <w:sz w:val="24"/>
+          <w:szCs w:val="24"/>
+        </w:rPr>
+        <w:t>-internacional/Desafio-MV</w:t>
       </w:r>
     </w:p>
     <w:p>
@@ -116,16 +287,53 @@
           <w:ilvl w:val="0"/>
           <w:numId w:val="1"/>
         </w:numPr>
-      </w:pPr>
-      <w:r>
+        <w:spacing w:after="0" w:line="360" w:lineRule="auto"/>
+        <w:jc w:val="both"/>
+        <w:rPr>
+          <w:rFonts w:ascii="Arial" w:hAnsi="Arial" w:cs="Arial"/>
+          <w:sz w:val="24"/>
+          <w:szCs w:val="24"/>
+        </w:rPr>
+      </w:pPr>
+      <w:r>
+        <w:rPr>
+          <w:rFonts w:ascii="Arial" w:hAnsi="Arial" w:cs="Arial"/>
+          <w:sz w:val="24"/>
+          <w:szCs w:val="24"/>
+        </w:rPr>
         <w:t xml:space="preserve">Aplicação Angular: </w:t>
       </w:r>
       <w:r>
         <w:rPr>
-          <w:b/>
-          <w:bCs/>
-        </w:rPr>
-        <w:t>desafio-mv-internacional-app</w:t>
+          <w:rFonts w:ascii="Arial" w:hAnsi="Arial" w:cs="Arial"/>
+          <w:b/>
+          <w:bCs/>
+          <w:sz w:val="24"/>
+          <w:szCs w:val="24"/>
+        </w:rPr>
+        <w:t>desafio-</w:t>
+      </w:r>
+      <w:proofErr w:type="spellStart"/>
+      <w:r>
+        <w:rPr>
+          <w:rFonts w:ascii="Arial" w:hAnsi="Arial" w:cs="Arial"/>
+          <w:b/>
+          <w:bCs/>
+          <w:sz w:val="24"/>
+          <w:szCs w:val="24"/>
+        </w:rPr>
+        <w:t>mv</w:t>
+      </w:r>
+      <w:proofErr w:type="spellEnd"/>
+      <w:r>
+        <w:rPr>
+          <w:rFonts w:ascii="Arial" w:hAnsi="Arial" w:cs="Arial"/>
+          <w:b/>
+          <w:bCs/>
+          <w:sz w:val="24"/>
+          <w:szCs w:val="24"/>
+        </w:rPr>
+        <w:t>-internacional-app</w:t>
       </w:r>
     </w:p>
     <w:p>
@@ -135,17 +343,96 @@
           <w:ilvl w:val="0"/>
           <w:numId w:val="1"/>
         </w:numPr>
-      </w:pPr>
-      <w:r>
-        <w:t>Para testar a API pelo Postman, importar o arquivo:</w:t>
-      </w:r>
-      <w:r>
-        <w:rPr>
-          <w:b/>
-          <w:bCs/>
-        </w:rPr>
-        <w:t xml:space="preserve"> mv-desafio-internacional.postman_collection.json</w:t>
-      </w:r>
+        <w:spacing w:after="0" w:line="360" w:lineRule="auto"/>
+        <w:jc w:val="both"/>
+        <w:rPr>
+          <w:rFonts w:ascii="Arial" w:hAnsi="Arial" w:cs="Arial"/>
+          <w:sz w:val="24"/>
+          <w:szCs w:val="24"/>
+        </w:rPr>
+      </w:pPr>
+      <w:r>
+        <w:rPr>
+          <w:rFonts w:ascii="Arial" w:hAnsi="Arial" w:cs="Arial"/>
+          <w:sz w:val="24"/>
+          <w:szCs w:val="24"/>
+        </w:rPr>
+        <w:t xml:space="preserve">Para testar a API pelo </w:t>
+      </w:r>
+      <w:proofErr w:type="spellStart"/>
+      <w:r>
+        <w:rPr>
+          <w:rFonts w:ascii="Arial" w:hAnsi="Arial" w:cs="Arial"/>
+          <w:sz w:val="24"/>
+          <w:szCs w:val="24"/>
+        </w:rPr>
+        <w:t>Postman</w:t>
+      </w:r>
+      <w:proofErr w:type="spellEnd"/>
+      <w:r>
+        <w:rPr>
+          <w:rFonts w:ascii="Arial" w:hAnsi="Arial" w:cs="Arial"/>
+          <w:sz w:val="24"/>
+          <w:szCs w:val="24"/>
+        </w:rPr>
+        <w:t>, importar o arquivo:</w:t>
+      </w:r>
+      <w:r>
+        <w:rPr>
+          <w:rFonts w:ascii="Arial" w:hAnsi="Arial" w:cs="Arial"/>
+          <w:b/>
+          <w:bCs/>
+          <w:sz w:val="24"/>
+          <w:szCs w:val="24"/>
+        </w:rPr>
+        <w:t xml:space="preserve"> </w:t>
+      </w:r>
+      <w:proofErr w:type="spellStart"/>
+      <w:r>
+        <w:rPr>
+          <w:rFonts w:ascii="Arial" w:hAnsi="Arial" w:cs="Arial"/>
+          <w:b/>
+          <w:bCs/>
+          <w:sz w:val="24"/>
+          <w:szCs w:val="24"/>
+        </w:rPr>
+        <w:t>mv</w:t>
+      </w:r>
+      <w:proofErr w:type="spellEnd"/>
+      <w:r>
+        <w:rPr>
+          <w:rFonts w:ascii="Arial" w:hAnsi="Arial" w:cs="Arial"/>
+          <w:b/>
+          <w:bCs/>
+          <w:sz w:val="24"/>
+          <w:szCs w:val="24"/>
+        </w:rPr>
+        <w:t>-desafio-</w:t>
+      </w:r>
+      <w:proofErr w:type="spellStart"/>
+      <w:proofErr w:type="gramStart"/>
+      <w:r>
+        <w:rPr>
+          <w:rFonts w:ascii="Arial" w:hAnsi="Arial" w:cs="Arial"/>
+          <w:b/>
+          <w:bCs/>
+          <w:sz w:val="24"/>
+          <w:szCs w:val="24"/>
+        </w:rPr>
+        <w:t>internacional.postman</w:t>
+      </w:r>
+      <w:proofErr w:type="gramEnd"/>
+      <w:r>
+        <w:rPr>
+          <w:rFonts w:ascii="Arial" w:hAnsi="Arial" w:cs="Arial"/>
+          <w:b/>
+          <w:bCs/>
+          <w:sz w:val="24"/>
+          <w:szCs w:val="24"/>
+        </w:rPr>
+        <w:t>_collection.json</w:t>
+      </w:r>
+      <w:proofErr w:type="spellEnd"/>
     </w:p>
     <w:p>
       <w:pPr>
@@ -154,11 +441,21 @@
           <w:ilvl w:val="0"/>
           <w:numId w:val="1"/>
         </w:numPr>
-      </w:pPr>
-      <w:r>
-        <w:rPr>
-          <w:b/>
-          <w:bCs/>
+        <w:spacing w:after="0" w:line="360" w:lineRule="auto"/>
+        <w:jc w:val="both"/>
+        <w:rPr>
+          <w:rFonts w:ascii="Arial" w:hAnsi="Arial" w:cs="Arial"/>
+          <w:sz w:val="24"/>
+          <w:szCs w:val="24"/>
+        </w:rPr>
+      </w:pPr>
+      <w:r>
+        <w:rPr>
+          <w:rFonts w:ascii="Arial" w:hAnsi="Arial" w:cs="Arial"/>
+          <w:b/>
+          <w:bCs/>
+          <w:sz w:val="24"/>
+          <w:szCs w:val="24"/>
         </w:rPr>
         <w:t xml:space="preserve">GitHub: </w:t>
       </w:r>
@@ -166,6 +463,9 @@
         <w:r>
           <w:rPr>
             <w:rStyle w:val="Hyperlink"/>
+            <w:rFonts w:ascii="Arial" w:hAnsi="Arial" w:cs="Arial"/>
+            <w:sz w:val="24"/>
+            <w:szCs w:val="24"/>
           </w:rPr>
           <w:t>https://github.com/MarceloLopes22/desafio-mv-internacional</w:t>
         </w:r>
@@ -178,8 +478,20 @@
           <w:ilvl w:val="1"/>
           <w:numId w:val="1"/>
         </w:numPr>
-      </w:pPr>
-      <w:r>
+        <w:spacing w:after="0" w:line="360" w:lineRule="auto"/>
+        <w:jc w:val="both"/>
+        <w:rPr>
+          <w:rFonts w:ascii="Arial" w:hAnsi="Arial" w:cs="Arial"/>
+          <w:sz w:val="24"/>
+          <w:szCs w:val="24"/>
+        </w:rPr>
+      </w:pPr>
+      <w:r>
+        <w:rPr>
+          <w:rFonts w:ascii="Arial" w:hAnsi="Arial" w:cs="Arial"/>
+          <w:sz w:val="24"/>
+          <w:szCs w:val="24"/>
+        </w:rPr>
         <w:t>Está privado caso deseje que eu coloque público só avisar.</w:t>
       </w:r>
     </w:p>
@@ -190,8 +502,20 @@
           <w:ilvl w:val="0"/>
           <w:numId w:val="1"/>
         </w:numPr>
-      </w:pPr>
-      <w:r>
+        <w:spacing w:after="0" w:line="360" w:lineRule="auto"/>
+        <w:jc w:val="both"/>
+        <w:rPr>
+          <w:rFonts w:ascii="Arial" w:hAnsi="Arial" w:cs="Arial"/>
+          <w:sz w:val="24"/>
+          <w:szCs w:val="24"/>
+        </w:rPr>
+      </w:pPr>
+      <w:r>
+        <w:rPr>
+          <w:rFonts w:ascii="Arial" w:hAnsi="Arial" w:cs="Arial"/>
+          <w:sz w:val="24"/>
+          <w:szCs w:val="24"/>
+        </w:rPr>
         <w:t>Para executar a aplicação angular executar os seguintes passos:</w:t>
       </w:r>
     </w:p>
@@ -202,48 +526,160 @@
           <w:ilvl w:val="1"/>
           <w:numId w:val="1"/>
         </w:numPr>
-      </w:pPr>
-      <w:r>
+        <w:spacing w:after="0" w:line="360" w:lineRule="auto"/>
+        <w:jc w:val="both"/>
+        <w:rPr>
+          <w:rFonts w:ascii="Arial" w:hAnsi="Arial" w:cs="Arial"/>
+          <w:sz w:val="24"/>
+          <w:szCs w:val="24"/>
+        </w:rPr>
+      </w:pPr>
+      <w:r>
+        <w:rPr>
+          <w:rFonts w:ascii="Arial" w:hAnsi="Arial" w:cs="Arial"/>
+          <w:sz w:val="24"/>
+          <w:szCs w:val="24"/>
+        </w:rPr>
         <w:t>Dentro da pasta “</w:t>
       </w:r>
       <w:r>
         <w:rPr>
-          <w:b/>
-          <w:bCs/>
-        </w:rPr>
-        <w:t>desafio-mv-internacional\desafio-mv-internacional-app</w:t>
-      </w:r>
-      <w:r>
+          <w:rFonts w:ascii="Arial" w:hAnsi="Arial" w:cs="Arial"/>
+          <w:b/>
+          <w:bCs/>
+          <w:sz w:val="24"/>
+          <w:szCs w:val="24"/>
+        </w:rPr>
+        <w:t>desafio-</w:t>
+      </w:r>
+      <w:proofErr w:type="spellStart"/>
+      <w:r>
+        <w:rPr>
+          <w:rFonts w:ascii="Arial" w:hAnsi="Arial" w:cs="Arial"/>
+          <w:b/>
+          <w:bCs/>
+          <w:sz w:val="24"/>
+          <w:szCs w:val="24"/>
+        </w:rPr>
+        <w:t>mv</w:t>
+      </w:r>
+      <w:proofErr w:type="spellEnd"/>
+      <w:r>
+        <w:rPr>
+          <w:rFonts w:ascii="Arial" w:hAnsi="Arial" w:cs="Arial"/>
+          <w:b/>
+          <w:bCs/>
+          <w:sz w:val="24"/>
+          <w:szCs w:val="24"/>
+        </w:rPr>
+        <w:t>-internacional\desafio-</w:t>
+      </w:r>
+      <w:proofErr w:type="spellStart"/>
+      <w:r>
+        <w:rPr>
+          <w:rFonts w:ascii="Arial" w:hAnsi="Arial" w:cs="Arial"/>
+          <w:b/>
+          <w:bCs/>
+          <w:sz w:val="24"/>
+          <w:szCs w:val="24"/>
+        </w:rPr>
+        <w:t>mv</w:t>
+      </w:r>
+      <w:proofErr w:type="spellEnd"/>
+      <w:r>
+        <w:rPr>
+          <w:rFonts w:ascii="Arial" w:hAnsi="Arial" w:cs="Arial"/>
+          <w:b/>
+          <w:bCs/>
+          <w:sz w:val="24"/>
+          <w:szCs w:val="24"/>
+        </w:rPr>
+        <w:t>-internacional-app</w:t>
+      </w:r>
+      <w:r>
+        <w:rPr>
+          <w:rFonts w:ascii="Arial" w:hAnsi="Arial" w:cs="Arial"/>
+          <w:sz w:val="24"/>
+          <w:szCs w:val="24"/>
+        </w:rPr>
         <w:t xml:space="preserve">” executar o seguinte comando: </w:t>
       </w:r>
       <w:r>
         <w:rPr>
-          <w:b/>
-          <w:bCs/>
+          <w:rFonts w:ascii="Arial" w:hAnsi="Arial" w:cs="Arial"/>
+          <w:b/>
+          <w:bCs/>
+          <w:sz w:val="24"/>
+          <w:szCs w:val="24"/>
         </w:rPr>
         <w:t>NPM INSTALL</w:t>
       </w:r>
       <w:r>
+        <w:rPr>
+          <w:rFonts w:ascii="Arial" w:hAnsi="Arial" w:cs="Arial"/>
+          <w:sz w:val="24"/>
+          <w:szCs w:val="24"/>
+        </w:rPr>
         <w:t xml:space="preserve"> para baixar as dependências da aplicação e </w:t>
       </w:r>
       <w:r>
         <w:rPr>
-          <w:b/>
-          <w:bCs/>
+          <w:rFonts w:ascii="Arial" w:hAnsi="Arial" w:cs="Arial"/>
+          <w:b/>
+          <w:bCs/>
+          <w:sz w:val="24"/>
+          <w:szCs w:val="24"/>
         </w:rPr>
         <w:t>NG SERVE</w:t>
       </w:r>
       <w:r>
+        <w:rPr>
+          <w:rFonts w:ascii="Arial" w:hAnsi="Arial" w:cs="Arial"/>
+          <w:sz w:val="24"/>
+          <w:szCs w:val="24"/>
+        </w:rPr>
         <w:t xml:space="preserve"> para levantar a aplicação lembrando que a </w:t>
       </w:r>
-      <w:r>
-        <w:rPr>
-          <w:b/>
-          <w:bCs/>
-        </w:rPr>
-        <w:t>api java</w:t>
-      </w:r>
-      <w:r>
+      <w:proofErr w:type="spellStart"/>
+      <w:r>
+        <w:rPr>
+          <w:rFonts w:ascii="Arial" w:hAnsi="Arial" w:cs="Arial"/>
+          <w:b/>
+          <w:bCs/>
+          <w:sz w:val="24"/>
+          <w:szCs w:val="24"/>
+        </w:rPr>
+        <w:t>api</w:t>
+      </w:r>
+      <w:proofErr w:type="spellEnd"/>
+      <w:r>
+        <w:rPr>
+          <w:rFonts w:ascii="Arial" w:hAnsi="Arial" w:cs="Arial"/>
+          <w:b/>
+          <w:bCs/>
+          <w:sz w:val="24"/>
+          <w:szCs w:val="24"/>
+        </w:rPr>
+        <w:t xml:space="preserve"> </w:t>
+      </w:r>
+      <w:proofErr w:type="spellStart"/>
+      <w:r>
+        <w:rPr>
+          <w:rFonts w:ascii="Arial" w:hAnsi="Arial" w:cs="Arial"/>
+          <w:b/>
+          <w:bCs/>
+          <w:sz w:val="24"/>
+          <w:szCs w:val="24"/>
+        </w:rPr>
+        <w:t>java</w:t>
+      </w:r>
+      <w:proofErr w:type="spellEnd"/>
+      <w:r>
+        <w:rPr>
+          <w:rFonts w:ascii="Arial" w:hAnsi="Arial" w:cs="Arial"/>
+          <w:sz w:val="24"/>
+          <w:szCs w:val="24"/>
+        </w:rPr>
         <w:t xml:space="preserve"> deve estar levantada.</w:t>
       </w:r>
     </w:p>
@@ -254,9 +690,31 @@
           <w:ilvl w:val="0"/>
           <w:numId w:val="1"/>
         </w:numPr>
-      </w:pPr>
-      <w:r>
-        <w:t>Heroku Informações</w:t>
+        <w:spacing w:after="0" w:line="360" w:lineRule="auto"/>
+        <w:jc w:val="both"/>
+        <w:rPr>
+          <w:rFonts w:ascii="Arial" w:hAnsi="Arial" w:cs="Arial"/>
+          <w:sz w:val="24"/>
+          <w:szCs w:val="24"/>
+        </w:rPr>
+      </w:pPr>
+      <w:proofErr w:type="spellStart"/>
+      <w:r>
+        <w:rPr>
+          <w:rFonts w:ascii="Arial" w:hAnsi="Arial" w:cs="Arial"/>
+          <w:sz w:val="24"/>
+          <w:szCs w:val="24"/>
+        </w:rPr>
+        <w:t>Heroku</w:t>
+      </w:r>
+      <w:proofErr w:type="spellEnd"/>
+      <w:r>
+        <w:rPr>
+          <w:rFonts w:ascii="Arial" w:hAnsi="Arial" w:cs="Arial"/>
+          <w:sz w:val="24"/>
+          <w:szCs w:val="24"/>
+        </w:rPr>
+        <w:t xml:space="preserve"> Informações</w:t>
       </w:r>
     </w:p>
     <w:p>
@@ -266,14 +724,47 @@
           <w:ilvl w:val="1"/>
           <w:numId w:val="1"/>
         </w:numPr>
-      </w:pPr>
-      <w:r>
-        <w:t xml:space="preserve">URL Heroku: </w:t>
+        <w:spacing w:after="0" w:line="360" w:lineRule="auto"/>
+        <w:jc w:val="both"/>
+        <w:rPr>
+          <w:rFonts w:ascii="Arial" w:hAnsi="Arial" w:cs="Arial"/>
+          <w:sz w:val="24"/>
+          <w:szCs w:val="24"/>
+        </w:rPr>
+      </w:pPr>
+      <w:r>
+        <w:rPr>
+          <w:rFonts w:ascii="Arial" w:hAnsi="Arial" w:cs="Arial"/>
+          <w:sz w:val="24"/>
+          <w:szCs w:val="24"/>
+        </w:rPr>
+        <w:t xml:space="preserve">URL </w:t>
+      </w:r>
+      <w:proofErr w:type="spellStart"/>
+      <w:r>
+        <w:rPr>
+          <w:rFonts w:ascii="Arial" w:hAnsi="Arial" w:cs="Arial"/>
+          <w:sz w:val="24"/>
+          <w:szCs w:val="24"/>
+        </w:rPr>
+        <w:t>Heroku</w:t>
+      </w:r>
+      <w:proofErr w:type="spellEnd"/>
+      <w:r>
+        <w:rPr>
+          <w:rFonts w:ascii="Arial" w:hAnsi="Arial" w:cs="Arial"/>
+          <w:sz w:val="24"/>
+          <w:szCs w:val="24"/>
+        </w:rPr>
+        <w:t xml:space="preserve">: </w:t>
       </w:r>
       <w:hyperlink r:id="rId6" w:history="1">
         <w:r>
           <w:rPr>
             <w:rStyle w:val="Hyperlink"/>
+            <w:rFonts w:ascii="Arial" w:hAnsi="Arial" w:cs="Arial"/>
+            <w:sz w:val="24"/>
+            <w:szCs w:val="24"/>
           </w:rPr>
           <w:t>https://desafio-mv-internacional.herokuapp.com/</w:t>
         </w:r>
@@ -286,22 +777,60 @@
           <w:ilvl w:val="1"/>
           <w:numId w:val="1"/>
         </w:numPr>
-      </w:pPr>
-      <w:r>
-        <w:rPr>
-          <w:b/>
-          <w:bCs/>
+        <w:spacing w:after="0" w:line="360" w:lineRule="auto"/>
+        <w:jc w:val="both"/>
+        <w:rPr>
+          <w:rFonts w:ascii="Arial" w:hAnsi="Arial" w:cs="Arial"/>
+          <w:sz w:val="24"/>
+          <w:szCs w:val="24"/>
+        </w:rPr>
+      </w:pPr>
+      <w:r>
+        <w:rPr>
+          <w:rFonts w:ascii="Arial" w:hAnsi="Arial" w:cs="Arial"/>
+          <w:b/>
+          <w:bCs/>
+          <w:sz w:val="24"/>
+          <w:szCs w:val="24"/>
         </w:rPr>
         <w:t>Antes de testar precisa que tenha sido executado os</w:t>
       </w:r>
       <w:r>
         <w:rPr>
-          <w:b/>
-          <w:bCs/>
-        </w:rPr>
-        <w:t xml:space="preserve"> passos 1 e 2 mencionados anteriormente</w:t>
-      </w:r>
-      <w:r>
+          <w:rFonts w:ascii="Arial" w:hAnsi="Arial" w:cs="Arial"/>
+          <w:b/>
+          <w:bCs/>
+          <w:sz w:val="24"/>
+          <w:szCs w:val="24"/>
+        </w:rPr>
+        <w:t xml:space="preserve"> passos 1 e 2</w:t>
+      </w:r>
+      <w:r>
+        <w:rPr>
+          <w:rFonts w:ascii="Arial" w:hAnsi="Arial" w:cs="Arial"/>
+          <w:b/>
+          <w:bCs/>
+          <w:sz w:val="24"/>
+          <w:szCs w:val="24"/>
+        </w:rPr>
+        <w:t>,</w:t>
+      </w:r>
+      <w:r>
+        <w:rPr>
+          <w:rFonts w:ascii="Arial" w:hAnsi="Arial" w:cs="Arial"/>
+          <w:b/>
+          <w:bCs/>
+          <w:sz w:val="24"/>
+          <w:szCs w:val="24"/>
+        </w:rPr>
+        <w:t xml:space="preserve"> mencionados anteriormente</w:t>
+      </w:r>
+      <w:r>
+        <w:rPr>
+          <w:rFonts w:ascii="Arial" w:hAnsi="Arial" w:cs="Arial"/>
+          <w:sz w:val="24"/>
+          <w:szCs w:val="24"/>
+        </w:rPr>
         <w:t>.</w:t>
       </w:r>
     </w:p>
@@ -312,17 +841,67 @@
           <w:ilvl w:val="1"/>
           <w:numId w:val="1"/>
         </w:numPr>
-        <w:rPr>
-          <w:b/>
-          <w:bCs/>
-        </w:rPr>
-      </w:pPr>
-      <w:r>
-        <w:rPr>
-          <w:b/>
-          <w:bCs/>
-        </w:rPr>
-        <w:t>Levantar a API em localhost, pois esse processo é apenas para não ser necessário configurar o angular na sua maquina local, fiz isso para ajudar o avaliador do projeto.</w:t>
+        <w:spacing w:after="0" w:line="360" w:lineRule="auto"/>
+        <w:jc w:val="both"/>
+        <w:rPr>
+          <w:rFonts w:ascii="Arial" w:hAnsi="Arial" w:cs="Arial"/>
+          <w:b/>
+          <w:bCs/>
+          <w:sz w:val="24"/>
+          <w:szCs w:val="24"/>
+        </w:rPr>
+      </w:pPr>
+      <w:r>
+        <w:rPr>
+          <w:rFonts w:ascii="Arial" w:hAnsi="Arial" w:cs="Arial"/>
+          <w:b/>
+          <w:bCs/>
+          <w:sz w:val="24"/>
+          <w:szCs w:val="24"/>
+        </w:rPr>
+        <w:t xml:space="preserve">Levantar a API em </w:t>
+      </w:r>
+      <w:proofErr w:type="spellStart"/>
+      <w:r>
+        <w:rPr>
+          <w:rFonts w:ascii="Arial" w:hAnsi="Arial" w:cs="Arial"/>
+          <w:b/>
+          <w:bCs/>
+          <w:sz w:val="24"/>
+          <w:szCs w:val="24"/>
+        </w:rPr>
+        <w:t>localhost</w:t>
+      </w:r>
+      <w:proofErr w:type="spellEnd"/>
+      <w:r>
+        <w:rPr>
+          <w:rFonts w:ascii="Arial" w:hAnsi="Arial" w:cs="Arial"/>
+          <w:b/>
+          <w:bCs/>
+          <w:sz w:val="24"/>
+          <w:szCs w:val="24"/>
+        </w:rPr>
+        <w:t xml:space="preserve">, pois esse processo é apenas para não ser necessário configurar o angular na sua </w:t>
+      </w:r>
+      <w:r>
+        <w:rPr>
+          <w:rFonts w:ascii="Arial" w:hAnsi="Arial" w:cs="Arial"/>
+          <w:b/>
+          <w:bCs/>
+          <w:sz w:val="24"/>
+          <w:szCs w:val="24"/>
+        </w:rPr>
+        <w:t>máquina</w:t>
+      </w:r>
+      <w:r>
+        <w:rPr>
+          <w:rFonts w:ascii="Arial" w:hAnsi="Arial" w:cs="Arial"/>
+          <w:b/>
+          <w:bCs/>
+          <w:sz w:val="24"/>
+          <w:szCs w:val="24"/>
+        </w:rPr>
+        <w:t xml:space="preserve"> local, fiz isso para ajudar o avaliador do projeto.</w:t>
       </w:r>
     </w:p>
     <w:p>
@@ -332,18 +911,62 @@
           <w:ilvl w:val="1"/>
           <w:numId w:val="1"/>
         </w:numPr>
-        <w:rPr>
-          <w:b/>
-          <w:bCs/>
-        </w:rPr>
-      </w:pPr>
-      <w:r>
-        <w:t>A aplicação angular está hospedada em um servidor online porem apontando para a api que está na maquina local.</w:t>
+        <w:spacing w:after="0" w:line="360" w:lineRule="auto"/>
+        <w:jc w:val="both"/>
+        <w:rPr>
+          <w:rFonts w:ascii="Arial" w:hAnsi="Arial" w:cs="Arial"/>
+          <w:b/>
+          <w:bCs/>
+          <w:sz w:val="24"/>
+          <w:szCs w:val="24"/>
+        </w:rPr>
+      </w:pPr>
+      <w:r>
+        <w:rPr>
+          <w:rFonts w:ascii="Arial" w:hAnsi="Arial" w:cs="Arial"/>
+          <w:sz w:val="24"/>
+          <w:szCs w:val="24"/>
+        </w:rPr>
+        <w:t xml:space="preserve">A aplicação angular está hospedada em um servidor online porem apontando para a </w:t>
+      </w:r>
+      <w:proofErr w:type="spellStart"/>
+      <w:r>
+        <w:rPr>
+          <w:rFonts w:ascii="Arial" w:hAnsi="Arial" w:cs="Arial"/>
+          <w:sz w:val="24"/>
+          <w:szCs w:val="24"/>
+        </w:rPr>
+        <w:t>api</w:t>
+      </w:r>
+      <w:proofErr w:type="spellEnd"/>
+      <w:r>
+        <w:rPr>
+          <w:rFonts w:ascii="Arial" w:hAnsi="Arial" w:cs="Arial"/>
+          <w:sz w:val="24"/>
+          <w:szCs w:val="24"/>
+        </w:rPr>
+        <w:t xml:space="preserve"> que está na </w:t>
+      </w:r>
+      <w:r>
+        <w:rPr>
+          <w:rFonts w:ascii="Arial" w:hAnsi="Arial" w:cs="Arial"/>
+          <w:sz w:val="24"/>
+          <w:szCs w:val="24"/>
+        </w:rPr>
+        <w:t>máquina</w:t>
+      </w:r>
+      <w:r>
+        <w:rPr>
+          <w:rFonts w:ascii="Arial" w:hAnsi="Arial" w:cs="Arial"/>
+          <w:sz w:val="24"/>
+          <w:szCs w:val="24"/>
+        </w:rPr>
+        <w:t xml:space="preserve"> local.</w:t>
       </w:r>
     </w:p>
     <w:sectPr>
       <w:pgSz w:w="11906" w:h="16838"/>
-      <w:pgMar w:top="1417" w:right="1701" w:bottom="1417" w:left="1701" w:header="708" w:footer="708" w:gutter="0"/>
+      <w:pgMar w:top="1701" w:right="1134" w:bottom="1134" w:left="1701" w:header="709" w:footer="709" w:gutter="0"/>
       <w:cols w:space="708"/>
       <w:docGrid w:linePitch="360"/>
     </w:sectPr>
